--- a/P1.docx
+++ b/P1.docx
@@ -2,14 +2,228 @@
 <file path=word/document.xml><?xml version="1.0" encoding="utf-8"?>
 <w:document xmlns:wpc="http://schemas.microsoft.com/office/word/2010/wordprocessingCanvas" xmlns:cx="http://schemas.microsoft.com/office/drawing/2014/chartex" xmlns:cx1="http://schemas.microsoft.com/office/drawing/2015/9/8/chartex" xmlns:cx2="http://schemas.microsoft.com/office/drawing/2015/10/21/chartex" xmlns:cx3="http://schemas.microsoft.com/office/drawing/2016/5/9/chartex" xmlns:cx4="http://schemas.microsoft.com/office/drawing/2016/5/10/chartex" xmlns:cx5="http://schemas.microsoft.com/office/drawing/2016/5/11/chartex" xmlns:cx6="http://schemas.microsoft.com/office/drawing/2016/5/12/chartex" xmlns:cx7="http://schemas.microsoft.com/office/drawing/2016/5/13/chartex" xmlns:cx8="http://schemas.microsoft.com/office/drawing/2016/5/14/chartex" xmlns:mc="http://schemas.openxmlformats.org/markup-compatibility/2006" xmlns:aink="http://schemas.microsoft.com/office/drawing/2016/ink" xmlns:am3d="http://schemas.microsoft.com/office/drawing/2017/model3d" xmlns:o="urn:schemas-microsoft-com:office:office" xmlns:r="http://schemas.openxmlformats.org/officeDocument/2006/relationships" xmlns:m="http://schemas.openxmlformats.org/officeDocument/2006/math" xmlns:v="urn:schemas-microsoft-com:vml" xmlns:wp14="http://schemas.microsoft.com/office/word/2010/wordprocessingDrawing" xmlns:wp="http://schemas.openxmlformats.org/drawingml/2006/wordprocessingDrawing" xmlns:w10="urn:schemas-microsoft-com:office:word" xmlns:w="http://schemas.openxmlformats.org/wordprocessingml/2006/main" xmlns:w14="http://schemas.microsoft.com/office/word/2010/wordml" xmlns:w15="http://schemas.microsoft.com/office/word/2012/wordml" xmlns:w16cex="http://schemas.microsoft.com/office/word/2018/wordml/cex" xmlns:w16cid="http://schemas.microsoft.com/office/word/2016/wordml/cid" xmlns:w16="http://schemas.microsoft.com/office/word/2018/wordml" xmlns:w16se="http://schemas.microsoft.com/office/word/2015/wordml/symex" xmlns:wpg="http://schemas.microsoft.com/office/word/2010/wordprocessingGroup" xmlns:wpi="http://schemas.microsoft.com/office/word/2010/wordprocessingInk" xmlns:wne="http://schemas.microsoft.com/office/word/2006/wordml" xmlns:wps="http://schemas.microsoft.com/office/word/2010/wordprocessingShape" mc:Ignorable="w14 w15 w16se w16cid w16 w16cex wp14">
   <w:body>
-    <w:p>
-      <w:r>
-        <w:br w:type="page"/>
-      </w:r>
-    </w:p>
-    <w:p>
-      <w:r>
-        <w:lastRenderedPageBreak/>
+    <w:sdt>
+      <w:sdtPr>
+        <w:rPr>
+          <w:sz w:val="36"/>
+          <w:szCs w:val="36"/>
+          <w:vertAlign w:val="subscript"/>
+        </w:rPr>
+        <w:id w:val="-1940132119"/>
+        <w:docPartObj>
+          <w:docPartGallery w:val="Cover Pages"/>
+          <w:docPartUnique/>
+        </w:docPartObj>
+      </w:sdtPr>
+      <w:sdtContent>
+        <w:p>
+          <w:pPr>
+            <w:jc w:val="center"/>
+            <w:rPr>
+              <w:sz w:val="96"/>
+              <w:szCs w:val="96"/>
+              <w:vertAlign w:val="subscript"/>
+            </w:rPr>
+          </w:pPr>
+          <w:r>
+            <w:rPr>
+              <w:sz w:val="96"/>
+              <w:szCs w:val="96"/>
+              <w:vertAlign w:val="subscript"/>
+            </w:rPr>
+            <w:t xml:space="preserve">University of Texas at Arlington </w:t>
+          </w:r>
+        </w:p>
+        <w:p>
+          <w:pPr>
+            <w:jc w:val="center"/>
+            <w:rPr>
+              <w:sz w:val="52"/>
+              <w:szCs w:val="52"/>
+              <w:vertAlign w:val="subscript"/>
+            </w:rPr>
+          </w:pPr>
+        </w:p>
+        <w:p>
+          <w:pPr>
+            <w:jc w:val="center"/>
+            <w:rPr>
+              <w:sz w:val="52"/>
+              <w:szCs w:val="52"/>
+              <w:vertAlign w:val="subscript"/>
+            </w:rPr>
+          </w:pPr>
+        </w:p>
+        <w:p>
+          <w:pPr>
+            <w:jc w:val="center"/>
+            <w:rPr>
+              <w:sz w:val="72"/>
+              <w:szCs w:val="72"/>
+              <w:vertAlign w:val="subscript"/>
+            </w:rPr>
+          </w:pPr>
+          <w:r>
+            <w:rPr>
+              <w:sz w:val="72"/>
+              <w:szCs w:val="72"/>
+              <w:vertAlign w:val="subscript"/>
+            </w:rPr>
+            <w:t>CSE 3330 Database</w:t>
+          </w:r>
+          <w:r>
+            <w:rPr>
+              <w:sz w:val="72"/>
+              <w:szCs w:val="72"/>
+              <w:vertAlign w:val="subscript"/>
+            </w:rPr>
+            <w:t xml:space="preserve"> Project 1</w:t>
+          </w:r>
+        </w:p>
+        <w:p>
+          <w:pPr>
+            <w:jc w:val="center"/>
+            <w:rPr>
+              <w:sz w:val="72"/>
+              <w:szCs w:val="72"/>
+              <w:vertAlign w:val="subscript"/>
+            </w:rPr>
+          </w:pPr>
+          <w:r>
+            <w:rPr>
+              <w:sz w:val="72"/>
+              <w:szCs w:val="72"/>
+              <w:vertAlign w:val="subscript"/>
+            </w:rPr>
+            <w:t>By</w:t>
+          </w:r>
+        </w:p>
+        <w:p>
+          <w:pPr>
+            <w:jc w:val="center"/>
+            <w:rPr>
+              <w:sz w:val="52"/>
+              <w:szCs w:val="52"/>
+              <w:vertAlign w:val="subscript"/>
+            </w:rPr>
+          </w:pPr>
+        </w:p>
+        <w:p>
+          <w:pPr>
+            <w:jc w:val="center"/>
+            <w:rPr>
+              <w:sz w:val="52"/>
+              <w:szCs w:val="52"/>
+              <w:vertAlign w:val="subscript"/>
+            </w:rPr>
+          </w:pPr>
+        </w:p>
+        <w:p>
+          <w:pPr>
+            <w:jc w:val="center"/>
+            <w:rPr>
+              <w:sz w:val="52"/>
+              <w:szCs w:val="52"/>
+              <w:vertAlign w:val="subscript"/>
+            </w:rPr>
+          </w:pPr>
+        </w:p>
+        <w:p>
+          <w:pPr>
+            <w:jc w:val="center"/>
+            <w:rPr>
+              <w:sz w:val="52"/>
+              <w:szCs w:val="52"/>
+              <w:vertAlign w:val="subscript"/>
+            </w:rPr>
+          </w:pPr>
+        </w:p>
+        <w:p>
+          <w:pPr>
+            <w:jc w:val="center"/>
+            <w:rPr>
+              <w:sz w:val="72"/>
+              <w:szCs w:val="72"/>
+              <w:vertAlign w:val="subscript"/>
+            </w:rPr>
+          </w:pPr>
+          <w:r>
+            <w:rPr>
+              <w:sz w:val="72"/>
+              <w:szCs w:val="72"/>
+              <w:vertAlign w:val="subscript"/>
+            </w:rPr>
+            <w:t xml:space="preserve">Shishir Pathak </w:t>
+          </w:r>
+        </w:p>
+        <w:p>
+          <w:pPr>
+            <w:jc w:val="center"/>
+            <w:rPr>
+              <w:sz w:val="72"/>
+              <w:szCs w:val="72"/>
+              <w:vertAlign w:val="subscript"/>
+            </w:rPr>
+          </w:pPr>
+          <w:r>
+            <w:rPr>
+              <w:sz w:val="72"/>
+              <w:szCs w:val="72"/>
+              <w:vertAlign w:val="subscript"/>
+            </w:rPr>
+            <w:t xml:space="preserve">Ujjwal </w:t>
+          </w:r>
+          <w:proofErr w:type="spellStart"/>
+          <w:r>
+            <w:rPr>
+              <w:sz w:val="72"/>
+              <w:szCs w:val="72"/>
+              <w:vertAlign w:val="subscript"/>
+            </w:rPr>
+            <w:t>Bajagain</w:t>
+          </w:r>
+          <w:proofErr w:type="spellEnd"/>
+        </w:p>
+        <w:p>
+          <w:pPr>
+            <w:jc w:val="center"/>
+            <w:rPr>
+              <w:sz w:val="72"/>
+              <w:szCs w:val="72"/>
+              <w:vertAlign w:val="subscript"/>
+            </w:rPr>
+          </w:pPr>
+        </w:p>
+        <w:p>
+          <w:pPr>
+            <w:jc w:val="center"/>
+            <w:rPr>
+              <w:sz w:val="36"/>
+              <w:szCs w:val="36"/>
+              <w:vertAlign w:val="subscript"/>
+            </w:rPr>
+          </w:pPr>
+        </w:p>
+        <w:p>
+          <w:pPr>
+            <w:rPr>
+              <w:sz w:val="36"/>
+              <w:szCs w:val="36"/>
+              <w:vertAlign w:val="subscript"/>
+            </w:rPr>
+          </w:pPr>
+        </w:p>
+      </w:sdtContent>
+    </w:sdt>
+    <w:p>
+      <w:pPr>
+        <w:rPr>
+          <w:sz w:val="36"/>
+          <w:szCs w:val="36"/>
+          <w:vertAlign w:val="subscript"/>
+        </w:rPr>
+      </w:pPr>
+      <w:r>
         <w:t>This document contains Screen shots of some of the codes used in the</w:t>
       </w:r>
       <w:r>
@@ -74,9 +288,11 @@
         <w:t xml:space="preserve">To recreate the program please follow the README.md associated with this program. </w:t>
       </w:r>
     </w:p>
-    <w:p/>
-    <w:p/>
-    <w:p/>
+    <w:p>
+      <w:r>
+        <w:t>The data was copied to the python script where those data were inserted into the inserted functions which inserted the data into the tables.</w:t>
+      </w:r>
+    </w:p>
     <w:p/>
     <w:p/>
     <w:p/>
@@ -1142,10 +1358,79 @@
         </w:drawing>
       </w:r>
     </w:p>
+    <w:p>
+      <w:pPr>
+        <w:tabs>
+          <w:tab w:val="left" w:pos="2625"/>
+        </w:tabs>
+      </w:pPr>
+      <w:r>
+        <w:lastRenderedPageBreak/>
+        <w:t>Our group have two members.</w:t>
+      </w:r>
+    </w:p>
+    <w:p>
+      <w:pPr>
+        <w:tabs>
+          <w:tab w:val="left" w:pos="2625"/>
+        </w:tabs>
+        <w:rPr>
+          <w:vertAlign w:val="subscript"/>
+        </w:rPr>
+      </w:pPr>
+      <w:r>
+        <w:t xml:space="preserve">Shishir Pathak worked on insertion </w:t>
+      </w:r>
+      <w:r>
+        <w:t xml:space="preserve">and creation of tables while </w:t>
+      </w:r>
+      <w:r>
+        <w:t xml:space="preserve">Ujjwal </w:t>
+      </w:r>
+      <w:proofErr w:type="spellStart"/>
+      <w:r>
+        <w:t>Bajagain</w:t>
+      </w:r>
+      <w:proofErr w:type="spellEnd"/>
+      <w:r>
+        <w:t xml:space="preserve"> assisted with creation of tables however, focused mostly on querying the data. We worked closely as a team. We used </w:t>
+      </w:r>
+      <w:r>
+        <w:t>GitHub</w:t>
+      </w:r>
+      <w:r>
+        <w:t xml:space="preserve"> as </w:t>
+      </w:r>
+      <w:r>
+        <w:t xml:space="preserve">version </w:t>
+      </w:r>
+      <w:r>
+        <w:t>control.</w:t>
+      </w:r>
+      <w:r>
+        <w:t xml:space="preserve"> </w:t>
+      </w:r>
+    </w:p>
+    <w:p>
+      <w:pPr>
+        <w:tabs>
+          <w:tab w:val="left" w:pos="2625"/>
+        </w:tabs>
+      </w:pPr>
+    </w:p>
+    <w:p>
+      <w:pPr>
+        <w:tabs>
+          <w:tab w:val="left" w:pos="2625"/>
+        </w:tabs>
+      </w:pPr>
+    </w:p>
     <w:sectPr>
       <w:pgSz w:w="12240" w:h="15840"/>
       <w:pgMar w:top="1440" w:right="1440" w:bottom="1440" w:left="1440" w:header="720" w:footer="720" w:gutter="0"/>
+      <w:pgNumType w:start="0"/>
       <w:cols w:space="720"/>
+      <w:titlePg/>
       <w:docGrid w:linePitch="360"/>
     </w:sectPr>
   </w:body>
@@ -1554,7 +1839,6 @@
   <w:style w:type="character" w:default="1" w:styleId="DefaultParagraphFont">
     <w:name w:val="Default Paragraph Font"/>
     <w:uiPriority w:val="1"/>
-    <w:semiHidden/>
     <w:unhideWhenUsed/>
   </w:style>
   <w:style w:type="table" w:default="1" w:styleId="TableNormal">
@@ -1577,6 +1861,44 @@
     <w:uiPriority w:val="99"/>
     <w:semiHidden/>
     <w:unhideWhenUsed/>
+  </w:style>
+  <w:style w:type="paragraph" w:styleId="NoSpacing">
+    <w:name w:val="No Spacing"/>
+    <w:link w:val="NoSpacingChar"/>
+    <w:uiPriority w:val="1"/>
+    <w:qFormat/>
+    <w:rsid w:val="00F56B05"/>
+    <w:pPr>
+      <w:spacing w:after="0" w:line="240" w:lineRule="auto"/>
+    </w:pPr>
+    <w:rPr>
+      <w:rFonts w:eastAsiaTheme="minorEastAsia"/>
+      <w:lang w:eastAsia="zh-CN"/>
+    </w:rPr>
+  </w:style>
+  <w:style w:type="character" w:customStyle="1" w:styleId="NoSpacingChar">
+    <w:name w:val="No Spacing Char"/>
+    <w:basedOn w:val="DefaultParagraphFont"/>
+    <w:link w:val="NoSpacing"/>
+    <w:uiPriority w:val="1"/>
+    <w:rsid w:val="00F56B05"/>
+    <w:rPr>
+      <w:rFonts w:eastAsiaTheme="minorEastAsia"/>
+      <w:lang w:eastAsia="zh-CN"/>
+    </w:rPr>
+  </w:style>
+  <w:style w:type="paragraph" w:styleId="NormalWeb">
+    <w:name w:val="Normal (Web)"/>
+    <w:basedOn w:val="Normal"/>
+    <w:uiPriority w:val="99"/>
+    <w:semiHidden/>
+    <w:unhideWhenUsed/>
+    <w:rsid w:val="00F56B05"/>
+    <w:rPr>
+      <w:rFonts w:ascii="Times New Roman" w:hAnsi="Times New Roman" w:cs="Times New Roman"/>
+      <w:sz w:val="24"/>
+      <w:szCs w:val="24"/>
+    </w:rPr>
   </w:style>
 </w:styles>
 </file>
